--- a/sprawozdanie-5/sprawozdanie.docx
+++ b/sprawozdanie-5/sprawozdanie.docx
@@ -142,9 +142,6 @@
     </w:p>
     <w:p>
       <w:r>
-        <w:rPr>
-          <w:lang w:val="en-US"/>
-        </w:rPr>
         <w:t xml:space="preserve">React – framework Javascript. </w:t>
       </w:r>
       <w:r>
@@ -199,6 +196,9 @@
     </w:p>
     <w:p>
       <w:r>
+        <w:rPr>
+          <w:noProof/>
+        </w:rPr>
         <w:drawing>
           <wp:inline distT="0" distB="0" distL="0" distR="0" wp14:anchorId="4A6493E9" wp14:editId="0F8B3B4C">
             <wp:extent cx="5734850" cy="647790"/>
@@ -247,6 +247,9 @@
         <w:br/>
       </w:r>
       <w:r>
+        <w:rPr>
+          <w:noProof/>
+        </w:rPr>
         <w:drawing>
           <wp:inline distT="0" distB="0" distL="0" distR="0" wp14:anchorId="712C526A" wp14:editId="127D02CD">
             <wp:extent cx="5760720" cy="727075"/>
@@ -300,6 +303,7 @@
       </w:pPr>
       <w:r>
         <w:rPr>
+          <w:noProof/>
           <w:lang w:val="en-US"/>
         </w:rPr>
         <w:lastRenderedPageBreak/>
@@ -360,6 +364,7 @@
       </w:r>
       <w:r>
         <w:rPr>
+          <w:noProof/>
           <w:lang w:val="en-US"/>
         </w:rPr>
         <w:drawing>
@@ -409,7 +414,97 @@
         <w:rPr>
           <w:lang w:val="en-US"/>
         </w:rPr>
-        <w:t>5. Wyswietlenie rekordow</w:t>
+        <w:lastRenderedPageBreak/>
+        <w:t xml:space="preserve">5. </w:t>
+      </w:r>
+      <w:r>
+        <w:rPr>
+          <w:lang w:val="en-US"/>
+        </w:rPr>
+        <w:t>Wyświetlenie rekordów</w:t>
+      </w:r>
+      <w:r>
+        <w:rPr>
+          <w:lang w:val="en-US"/>
+        </w:rPr>
+        <w:br/>
+      </w:r>
+      <w:r>
+        <w:drawing>
+          <wp:inline distT="0" distB="0" distL="0" distR="0" wp14:anchorId="28411961" wp14:editId="64776113">
+            <wp:extent cx="5220429" cy="2562583"/>
+            <wp:effectExtent l="0" t="0" r="0" b="9525"/>
+            <wp:docPr id="5" name="Picture 5"/>
+            <wp:cNvGraphicFramePr>
+              <a:graphicFrameLocks xmlns:a="http://schemas.openxmlformats.org/drawingml/2006/main" noChangeAspect="1"/>
+            </wp:cNvGraphicFramePr>
+            <a:graphic xmlns:a="http://schemas.openxmlformats.org/drawingml/2006/main">
+              <a:graphicData uri="http://schemas.openxmlformats.org/drawingml/2006/picture">
+                <pic:pic xmlns:pic="http://schemas.openxmlformats.org/drawingml/2006/picture">
+                  <pic:nvPicPr>
+                    <pic:cNvPr id="1" name=""/>
+                    <pic:cNvPicPr/>
+                  </pic:nvPicPr>
+                  <pic:blipFill>
+                    <a:blip r:embed="rId10"/>
+                    <a:stretch>
+                      <a:fillRect/>
+                    </a:stretch>
+                  </pic:blipFill>
+                  <pic:spPr>
+                    <a:xfrm>
+                      <a:off x="0" y="0"/>
+                      <a:ext cx="5220429" cy="2562583"/>
+                    </a:xfrm>
+                    <a:prstGeom prst="rect">
+                      <a:avLst/>
+                    </a:prstGeom>
+                  </pic:spPr>
+                </pic:pic>
+              </a:graphicData>
+            </a:graphic>
+          </wp:inline>
+        </w:drawing>
+      </w:r>
+      <w:r>
+        <w:rPr>
+          <w:lang w:val="en-US"/>
+        </w:rPr>
+        <w:drawing>
+          <wp:inline distT="0" distB="0" distL="0" distR="0" wp14:anchorId="33927446" wp14:editId="6B71AEBB">
+            <wp:extent cx="5760720" cy="2728595"/>
+            <wp:effectExtent l="0" t="0" r="0" b="0"/>
+            <wp:docPr id="6" name="Picture 6"/>
+            <wp:cNvGraphicFramePr>
+              <a:graphicFrameLocks xmlns:a="http://schemas.openxmlformats.org/drawingml/2006/main" noChangeAspect="1"/>
+            </wp:cNvGraphicFramePr>
+            <a:graphic xmlns:a="http://schemas.openxmlformats.org/drawingml/2006/main">
+              <a:graphicData uri="http://schemas.openxmlformats.org/drawingml/2006/picture">
+                <pic:pic xmlns:pic="http://schemas.openxmlformats.org/drawingml/2006/picture">
+                  <pic:nvPicPr>
+                    <pic:cNvPr id="1" name=""/>
+                    <pic:cNvPicPr/>
+                  </pic:nvPicPr>
+                  <pic:blipFill>
+                    <a:blip r:embed="rId11"/>
+                    <a:stretch>
+                      <a:fillRect/>
+                    </a:stretch>
+                  </pic:blipFill>
+                  <pic:spPr>
+                    <a:xfrm>
+                      <a:off x="0" y="0"/>
+                      <a:ext cx="5760720" cy="2728595"/>
+                    </a:xfrm>
+                    <a:prstGeom prst="rect">
+                      <a:avLst/>
+                    </a:prstGeom>
+                  </pic:spPr>
+                </pic:pic>
+              </a:graphicData>
+            </a:graphic>
+          </wp:inline>
+        </w:drawing>
       </w:r>
     </w:p>
     <w:p/>

--- a/sprawozdanie-5/sprawozdanie.docx
+++ b/sprawozdanie-5/sprawozdanie.docx
@@ -39,6 +39,13 @@
           <w:bCs/>
         </w:rPr>
         <w:t>11.05.2021</w:t>
+      </w:r>
+      <w:r>
+        <w:rPr>
+          <w:b/>
+          <w:bCs/>
+        </w:rPr>
+        <w:t>, 13.05.2021</w:t>
       </w:r>
     </w:p>
     <w:p>
@@ -293,6 +300,9 @@
       </w:r>
       <w:r>
         <w:t xml:space="preserve"> do API</w:t>
+      </w:r>
+      <w:r>
+        <w:br/>
       </w:r>
     </w:p>
     <w:p>
@@ -345,21 +355,10 @@
       </w:r>
     </w:p>
     <w:p>
-      <w:pPr>
-        <w:rPr>
-          <w:lang w:val="en-US"/>
-        </w:rPr>
-      </w:pPr>
-      <w:r>
-        <w:rPr>
-          <w:lang w:val="en-US"/>
-        </w:rPr>
+      <w:r>
         <w:t>4. Fetch API</w:t>
       </w:r>
       <w:r>
-        <w:rPr>
-          <w:lang w:val="en-US"/>
-        </w:rPr>
         <w:br/>
       </w:r>
       <w:r>
@@ -405,31 +404,20 @@
       </w:r>
     </w:p>
     <w:p>
-      <w:pPr>
-        <w:rPr>
-          <w:lang w:val="en-US"/>
-        </w:rPr>
-      </w:pPr>
-      <w:r>
-        <w:rPr>
-          <w:lang w:val="en-US"/>
-        </w:rPr>
+      <w:r>
         <w:lastRenderedPageBreak/>
         <w:t xml:space="preserve">5. </w:t>
       </w:r>
       <w:r>
-        <w:rPr>
-          <w:lang w:val="en-US"/>
-        </w:rPr>
         <w:t>Wyświetlenie rekordów</w:t>
       </w:r>
       <w:r>
-        <w:rPr>
-          <w:lang w:val="en-US"/>
-        </w:rPr>
         <w:br/>
       </w:r>
       <w:r>
+        <w:rPr>
+          <w:noProof/>
+        </w:rPr>
         <w:drawing>
           <wp:inline distT="0" distB="0" distL="0" distR="0" wp14:anchorId="28411961" wp14:editId="64776113">
             <wp:extent cx="5220429" cy="2562583"/>
@@ -468,6 +456,7 @@
       </w:r>
       <w:r>
         <w:rPr>
+          <w:noProof/>
           <w:lang w:val="en-US"/>
         </w:rPr>
         <w:drawing>
@@ -507,7 +496,413 @@
         </w:drawing>
       </w:r>
     </w:p>
-    <w:p/>
+    <w:p>
+      <w:r>
+        <w:lastRenderedPageBreak/>
+        <w:t>6. Dodanie drugiego API</w:t>
+      </w:r>
+      <w:r>
+        <w:br/>
+      </w:r>
+      <w:r>
+        <w:drawing>
+          <wp:inline distT="0" distB="0" distL="0" distR="0" wp14:anchorId="5EF3736B" wp14:editId="7D011FE5">
+            <wp:extent cx="5760720" cy="3968115"/>
+            <wp:effectExtent l="0" t="0" r="0" b="0"/>
+            <wp:docPr id="7" name="Picture 7"/>
+            <wp:cNvGraphicFramePr>
+              <a:graphicFrameLocks xmlns:a="http://schemas.openxmlformats.org/drawingml/2006/main" noChangeAspect="1"/>
+            </wp:cNvGraphicFramePr>
+            <a:graphic xmlns:a="http://schemas.openxmlformats.org/drawingml/2006/main">
+              <a:graphicData uri="http://schemas.openxmlformats.org/drawingml/2006/picture">
+                <pic:pic xmlns:pic="http://schemas.openxmlformats.org/drawingml/2006/picture">
+                  <pic:nvPicPr>
+                    <pic:cNvPr id="1" name=""/>
+                    <pic:cNvPicPr/>
+                  </pic:nvPicPr>
+                  <pic:blipFill>
+                    <a:blip r:embed="rId12"/>
+                    <a:stretch>
+                      <a:fillRect/>
+                    </a:stretch>
+                  </pic:blipFill>
+                  <pic:spPr>
+                    <a:xfrm>
+                      <a:off x="0" y="0"/>
+                      <a:ext cx="5760720" cy="3968115"/>
+                    </a:xfrm>
+                    <a:prstGeom prst="rect">
+                      <a:avLst/>
+                    </a:prstGeom>
+                  </pic:spPr>
+                </pic:pic>
+              </a:graphicData>
+            </a:graphic>
+          </wp:inline>
+        </w:drawing>
+      </w:r>
+      <w:r>
+        <w:br/>
+      </w:r>
+      <w:r>
+        <w:drawing>
+          <wp:inline distT="0" distB="0" distL="0" distR="0" wp14:anchorId="27A6F2DB" wp14:editId="4ABF8A02">
+            <wp:extent cx="3867690" cy="2172003"/>
+            <wp:effectExtent l="0" t="0" r="0" b="0"/>
+            <wp:docPr id="8" name="Picture 8"/>
+            <wp:cNvGraphicFramePr>
+              <a:graphicFrameLocks xmlns:a="http://schemas.openxmlformats.org/drawingml/2006/main" noChangeAspect="1"/>
+            </wp:cNvGraphicFramePr>
+            <a:graphic xmlns:a="http://schemas.openxmlformats.org/drawingml/2006/main">
+              <a:graphicData uri="http://schemas.openxmlformats.org/drawingml/2006/picture">
+                <pic:pic xmlns:pic="http://schemas.openxmlformats.org/drawingml/2006/picture">
+                  <pic:nvPicPr>
+                    <pic:cNvPr id="1" name=""/>
+                    <pic:cNvPicPr/>
+                  </pic:nvPicPr>
+                  <pic:blipFill>
+                    <a:blip r:embed="rId13"/>
+                    <a:stretch>
+                      <a:fillRect/>
+                    </a:stretch>
+                  </pic:blipFill>
+                  <pic:spPr>
+                    <a:xfrm>
+                      <a:off x="0" y="0"/>
+                      <a:ext cx="3867690" cy="2172003"/>
+                    </a:xfrm>
+                    <a:prstGeom prst="rect">
+                      <a:avLst/>
+                    </a:prstGeom>
+                  </pic:spPr>
+                </pic:pic>
+              </a:graphicData>
+            </a:graphic>
+          </wp:inline>
+        </w:drawing>
+      </w:r>
+      <w:r>
+        <w:br/>
+      </w:r>
+      <w:r>
+        <w:lastRenderedPageBreak/>
+        <w:drawing>
+          <wp:inline distT="0" distB="0" distL="0" distR="0" wp14:anchorId="093816FA" wp14:editId="77979EA6">
+            <wp:extent cx="5760720" cy="2810510"/>
+            <wp:effectExtent l="0" t="0" r="0" b="8890"/>
+            <wp:docPr id="9" name="Picture 9"/>
+            <wp:cNvGraphicFramePr>
+              <a:graphicFrameLocks xmlns:a="http://schemas.openxmlformats.org/drawingml/2006/main" noChangeAspect="1"/>
+            </wp:cNvGraphicFramePr>
+            <a:graphic xmlns:a="http://schemas.openxmlformats.org/drawingml/2006/main">
+              <a:graphicData uri="http://schemas.openxmlformats.org/drawingml/2006/picture">
+                <pic:pic xmlns:pic="http://schemas.openxmlformats.org/drawingml/2006/picture">
+                  <pic:nvPicPr>
+                    <pic:cNvPr id="1" name=""/>
+                    <pic:cNvPicPr/>
+                  </pic:nvPicPr>
+                  <pic:blipFill>
+                    <a:blip r:embed="rId14"/>
+                    <a:stretch>
+                      <a:fillRect/>
+                    </a:stretch>
+                  </pic:blipFill>
+                  <pic:spPr>
+                    <a:xfrm>
+                      <a:off x="0" y="0"/>
+                      <a:ext cx="5760720" cy="2810510"/>
+                    </a:xfrm>
+                    <a:prstGeom prst="rect">
+                      <a:avLst/>
+                    </a:prstGeom>
+                  </pic:spPr>
+                </pic:pic>
+              </a:graphicData>
+            </a:graphic>
+          </wp:inline>
+        </w:drawing>
+      </w:r>
+      <w:r>
+        <w:br/>
+      </w:r>
+      <w:r>
+        <w:t>7. Dodanie routera do naszej aplikacji w React</w:t>
+      </w:r>
+      <w:r>
+        <w:br/>
+      </w:r>
+      <w:r>
+        <w:drawing>
+          <wp:inline distT="0" distB="0" distL="0" distR="0" wp14:anchorId="7F000373" wp14:editId="3E913F33">
+            <wp:extent cx="4486901" cy="457264"/>
+            <wp:effectExtent l="0" t="0" r="0" b="0"/>
+            <wp:docPr id="10" name="Picture 10"/>
+            <wp:cNvGraphicFramePr>
+              <a:graphicFrameLocks xmlns:a="http://schemas.openxmlformats.org/drawingml/2006/main" noChangeAspect="1"/>
+            </wp:cNvGraphicFramePr>
+            <a:graphic xmlns:a="http://schemas.openxmlformats.org/drawingml/2006/main">
+              <a:graphicData uri="http://schemas.openxmlformats.org/drawingml/2006/picture">
+                <pic:pic xmlns:pic="http://schemas.openxmlformats.org/drawingml/2006/picture">
+                  <pic:nvPicPr>
+                    <pic:cNvPr id="1" name=""/>
+                    <pic:cNvPicPr/>
+                  </pic:nvPicPr>
+                  <pic:blipFill>
+                    <a:blip r:embed="rId15"/>
+                    <a:stretch>
+                      <a:fillRect/>
+                    </a:stretch>
+                  </pic:blipFill>
+                  <pic:spPr>
+                    <a:xfrm>
+                      <a:off x="0" y="0"/>
+                      <a:ext cx="4486901" cy="457264"/>
+                    </a:xfrm>
+                    <a:prstGeom prst="rect">
+                      <a:avLst/>
+                    </a:prstGeom>
+                  </pic:spPr>
+                </pic:pic>
+              </a:graphicData>
+            </a:graphic>
+          </wp:inline>
+        </w:drawing>
+      </w:r>
+    </w:p>
+    <w:p>
+      <w:r>
+        <w:lastRenderedPageBreak/>
+        <w:t>8. Zmiany w kodzie</w:t>
+      </w:r>
+      <w:r>
+        <w:br/>
+      </w:r>
+      <w:r>
+        <w:drawing>
+          <wp:inline distT="0" distB="0" distL="0" distR="0" wp14:anchorId="071D2377" wp14:editId="7E911E0A">
+            <wp:extent cx="5760720" cy="5138420"/>
+            <wp:effectExtent l="0" t="0" r="0" b="5080"/>
+            <wp:docPr id="14" name="Picture 14"/>
+            <wp:cNvGraphicFramePr>
+              <a:graphicFrameLocks xmlns:a="http://schemas.openxmlformats.org/drawingml/2006/main" noChangeAspect="1"/>
+            </wp:cNvGraphicFramePr>
+            <a:graphic xmlns:a="http://schemas.openxmlformats.org/drawingml/2006/main">
+              <a:graphicData uri="http://schemas.openxmlformats.org/drawingml/2006/picture">
+                <pic:pic xmlns:pic="http://schemas.openxmlformats.org/drawingml/2006/picture">
+                  <pic:nvPicPr>
+                    <pic:cNvPr id="1" name=""/>
+                    <pic:cNvPicPr/>
+                  </pic:nvPicPr>
+                  <pic:blipFill>
+                    <a:blip r:embed="rId16"/>
+                    <a:stretch>
+                      <a:fillRect/>
+                    </a:stretch>
+                  </pic:blipFill>
+                  <pic:spPr>
+                    <a:xfrm>
+                      <a:off x="0" y="0"/>
+                      <a:ext cx="5760720" cy="5138420"/>
+                    </a:xfrm>
+                    <a:prstGeom prst="rect">
+                      <a:avLst/>
+                    </a:prstGeom>
+                  </pic:spPr>
+                </pic:pic>
+              </a:graphicData>
+            </a:graphic>
+          </wp:inline>
+        </w:drawing>
+      </w:r>
+      <w:r>
+        <w:br/>
+      </w:r>
+      <w:r>
+        <w:lastRenderedPageBreak/>
+        <w:drawing>
+          <wp:inline distT="0" distB="0" distL="0" distR="0" wp14:anchorId="2022D550" wp14:editId="7E00BA5F">
+            <wp:extent cx="5760720" cy="5815330"/>
+            <wp:effectExtent l="0" t="0" r="0" b="0"/>
+            <wp:docPr id="15" name="Picture 15"/>
+            <wp:cNvGraphicFramePr>
+              <a:graphicFrameLocks xmlns:a="http://schemas.openxmlformats.org/drawingml/2006/main" noChangeAspect="1"/>
+            </wp:cNvGraphicFramePr>
+            <a:graphic xmlns:a="http://schemas.openxmlformats.org/drawingml/2006/main">
+              <a:graphicData uri="http://schemas.openxmlformats.org/drawingml/2006/picture">
+                <pic:pic xmlns:pic="http://schemas.openxmlformats.org/drawingml/2006/picture">
+                  <pic:nvPicPr>
+                    <pic:cNvPr id="1" name=""/>
+                    <pic:cNvPicPr/>
+                  </pic:nvPicPr>
+                  <pic:blipFill>
+                    <a:blip r:embed="rId17"/>
+                    <a:stretch>
+                      <a:fillRect/>
+                    </a:stretch>
+                  </pic:blipFill>
+                  <pic:spPr>
+                    <a:xfrm>
+                      <a:off x="0" y="0"/>
+                      <a:ext cx="5760720" cy="5815330"/>
+                    </a:xfrm>
+                    <a:prstGeom prst="rect">
+                      <a:avLst/>
+                    </a:prstGeom>
+                  </pic:spPr>
+                </pic:pic>
+              </a:graphicData>
+            </a:graphic>
+          </wp:inline>
+        </w:drawing>
+      </w:r>
+    </w:p>
+    <w:p>
+      <w:r>
+        <w:t>9</w:t>
+      </w:r>
+      <w:r>
+        <w:t>. Efekt końcowy</w:t>
+      </w:r>
+      <w:r>
+        <w:br/>
+        <w:t>- Menu</w:t>
+      </w:r>
+      <w:r>
+        <w:br/>
+      </w:r>
+      <w:r>
+        <w:lastRenderedPageBreak/>
+        <w:drawing>
+          <wp:inline distT="0" distB="0" distL="0" distR="0" wp14:anchorId="4926A49B" wp14:editId="7036A015">
+            <wp:extent cx="5760720" cy="3128010"/>
+            <wp:effectExtent l="0" t="0" r="0" b="0"/>
+            <wp:docPr id="11" name="Picture 11"/>
+            <wp:cNvGraphicFramePr>
+              <a:graphicFrameLocks xmlns:a="http://schemas.openxmlformats.org/drawingml/2006/main" noChangeAspect="1"/>
+            </wp:cNvGraphicFramePr>
+            <a:graphic xmlns:a="http://schemas.openxmlformats.org/drawingml/2006/main">
+              <a:graphicData uri="http://schemas.openxmlformats.org/drawingml/2006/picture">
+                <pic:pic xmlns:pic="http://schemas.openxmlformats.org/drawingml/2006/picture">
+                  <pic:nvPicPr>
+                    <pic:cNvPr id="1" name=""/>
+                    <pic:cNvPicPr/>
+                  </pic:nvPicPr>
+                  <pic:blipFill>
+                    <a:blip r:embed="rId18"/>
+                    <a:stretch>
+                      <a:fillRect/>
+                    </a:stretch>
+                  </pic:blipFill>
+                  <pic:spPr>
+                    <a:xfrm>
+                      <a:off x="0" y="0"/>
+                      <a:ext cx="5760720" cy="3128010"/>
+                    </a:xfrm>
+                    <a:prstGeom prst="rect">
+                      <a:avLst/>
+                    </a:prstGeom>
+                  </pic:spPr>
+                </pic:pic>
+              </a:graphicData>
+            </a:graphic>
+          </wp:inline>
+        </w:drawing>
+      </w:r>
+      <w:r>
+        <w:br/>
+        <w:t>- Po wybraniu fruits</w:t>
+      </w:r>
+      <w:r>
+        <w:br/>
+      </w:r>
+      <w:r>
+        <w:drawing>
+          <wp:inline distT="0" distB="0" distL="0" distR="0" wp14:anchorId="62042BD7" wp14:editId="6D59F9E4">
+            <wp:extent cx="5760720" cy="3120390"/>
+            <wp:effectExtent l="0" t="0" r="0" b="3810"/>
+            <wp:docPr id="12" name="Picture 12"/>
+            <wp:cNvGraphicFramePr>
+              <a:graphicFrameLocks xmlns:a="http://schemas.openxmlformats.org/drawingml/2006/main" noChangeAspect="1"/>
+            </wp:cNvGraphicFramePr>
+            <a:graphic xmlns:a="http://schemas.openxmlformats.org/drawingml/2006/main">
+              <a:graphicData uri="http://schemas.openxmlformats.org/drawingml/2006/picture">
+                <pic:pic xmlns:pic="http://schemas.openxmlformats.org/drawingml/2006/picture">
+                  <pic:nvPicPr>
+                    <pic:cNvPr id="1" name=""/>
+                    <pic:cNvPicPr/>
+                  </pic:nvPicPr>
+                  <pic:blipFill>
+                    <a:blip r:embed="rId19"/>
+                    <a:stretch>
+                      <a:fillRect/>
+                    </a:stretch>
+                  </pic:blipFill>
+                  <pic:spPr>
+                    <a:xfrm>
+                      <a:off x="0" y="0"/>
+                      <a:ext cx="5760720" cy="3120390"/>
+                    </a:xfrm>
+                    <a:prstGeom prst="rect">
+                      <a:avLst/>
+                    </a:prstGeom>
+                  </pic:spPr>
+                </pic:pic>
+              </a:graphicData>
+            </a:graphic>
+          </wp:inline>
+        </w:drawing>
+      </w:r>
+      <w:r>
+        <w:br/>
+      </w:r>
+      <w:r>
+        <w:lastRenderedPageBreak/>
+        <w:t xml:space="preserve">- Po </w:t>
+      </w:r>
+      <w:r>
+        <w:t>wybraniu Animals</w:t>
+      </w:r>
+      <w:r>
+        <w:br/>
+      </w:r>
+      <w:r>
+        <w:drawing>
+          <wp:inline distT="0" distB="0" distL="0" distR="0" wp14:anchorId="01043411" wp14:editId="066330A7">
+            <wp:extent cx="5760720" cy="3133725"/>
+            <wp:effectExtent l="0" t="0" r="0" b="9525"/>
+            <wp:docPr id="13" name="Picture 13"/>
+            <wp:cNvGraphicFramePr>
+              <a:graphicFrameLocks xmlns:a="http://schemas.openxmlformats.org/drawingml/2006/main" noChangeAspect="1"/>
+            </wp:cNvGraphicFramePr>
+            <a:graphic xmlns:a="http://schemas.openxmlformats.org/drawingml/2006/main">
+              <a:graphicData uri="http://schemas.openxmlformats.org/drawingml/2006/picture">
+                <pic:pic xmlns:pic="http://schemas.openxmlformats.org/drawingml/2006/picture">
+                  <pic:nvPicPr>
+                    <pic:cNvPr id="1" name=""/>
+                    <pic:cNvPicPr/>
+                  </pic:nvPicPr>
+                  <pic:blipFill>
+                    <a:blip r:embed="rId20"/>
+                    <a:stretch>
+                      <a:fillRect/>
+                    </a:stretch>
+                  </pic:blipFill>
+                  <pic:spPr>
+                    <a:xfrm>
+                      <a:off x="0" y="0"/>
+                      <a:ext cx="5760720" cy="3133725"/>
+                    </a:xfrm>
+                    <a:prstGeom prst="rect">
+                      <a:avLst/>
+                    </a:prstGeom>
+                  </pic:spPr>
+                </pic:pic>
+              </a:graphicData>
+            </a:graphic>
+          </wp:inline>
+        </w:drawing>
+      </w:r>
+    </w:p>
     <w:sectPr>
       <w:pgSz w:w="11906" w:h="16838"/>
       <w:pgMar w:top="1417" w:right="1417" w:bottom="1417" w:left="1417" w:header="708" w:footer="708" w:gutter="0"/>
